--- a/test/lawmaker/sdsi/test1.docx
+++ b/test/lawmaker/sdsi/test1.docx
@@ -951,37 +951,96 @@
         <w:pStyle w:val="N1"/>
       </w:pPr>
       <w:r>
-        <w:t> </w:t>
-      </w:r>
-      <w:r>
-        <w:t xml:space="preserve">Section 3F </w:t>
-      </w:r>
-      <w:r>
-        <w:t xml:space="preserve">(greenhouse gas emissions policies) </w:t>
-      </w:r>
-      <w:r>
-        <w:t xml:space="preserve">of the Town and Country Planning (Scotland) Act 1997 and sections 72 </w:t>
-      </w:r>
-      <w:r>
-        <w:t xml:space="preserve">(development plans: inclusion of greenhouse gas emission policies) </w:t>
-      </w:r>
-      <w:r>
-        <w:t>and 73</w:t>
-      </w:r>
-      <w:r>
-        <w:t xml:space="preserve"> (annual report on the operation of section 72)</w:t>
-      </w:r>
-      <w:r>
-        <w:t xml:space="preserve"> of the Climate Change (Scotland) Act </w:t>
-      </w:r>
-      <w:r>
-        <w:t>2009</w:t>
-      </w:r>
-      <w:r>
-        <w:t xml:space="preserve"> are repealed</w:t>
-      </w:r>
-      <w:r>
-        <w:t>.</w:t>
+        <w:t> Section 3F (greenhouse gas emissions policies) of the Town and Country Planning (Scotland) Act 1997 and sections 72 (development plans: inclusion of greenhouse gas emission policies) and 73 (annual report on the operation of section 72) of the Climate Change (Scotland) Act 2009 are repealed.</w:t>
+      </w:r>
+    </w:p>
+    <w:p>
+      <w:pPr>
+        <w:pStyle w:val="linespace"/>
+      </w:pPr>
+    </w:p>
+    <w:p>
+      <w:pPr>
+        <w:pStyle w:val="linespace"/>
+      </w:pPr>
+    </w:p>
+    <w:p>
+      <w:pPr>
+        <w:pStyle w:val="linespace"/>
+      </w:pPr>
+    </w:p>
+    <w:p>
+      <w:pPr>
+        <w:pStyle w:val="SigBlock"/>
+        <w:rPr>
+          <w:rStyle w:val="SigSignee"/>
+        </w:rPr>
+      </w:pPr>
+      <w:r>
+        <w:tab/>
+      </w:r>
+      <w:r>
+        <w:rPr>
+          <w:rStyle w:val="SigSignee"/>
+        </w:rPr>
+        <w:t>Name</w:t>
+      </w:r>
+    </w:p>
+    <w:p>
+      <w:pPr>
+        <w:pStyle w:val="SigBlock"/>
+        <w:rPr>
+          <w:rStyle w:val="Sigtitle"/>
+        </w:rPr>
+      </w:pPr>
+      <w:r>
+        <w:rPr>
+          <w:rStyle w:val="Sigtitle"/>
+        </w:rPr>
+        <w:tab/>
+        <w:t>Authorised to sign by the Scottish Ministers</w:t>
+      </w:r>
+    </w:p>
+    <w:p>
+      <w:pPr>
+        <w:pStyle w:val="SigBlock"/>
+        <w:rPr>
+          <w:rStyle w:val="Sigtitle"/>
+        </w:rPr>
+      </w:pPr>
+      <w:r>
+        <w:rPr>
+          <w:rStyle w:val="SigAdd"/>
+        </w:rPr>
+        <w:t>St Andrew’s House,</w:t>
+      </w:r>
+    </w:p>
+    <w:p>
+      <w:pPr>
+        <w:pStyle w:val="SigBlock"/>
+        <w:rPr>
+          <w:rStyle w:val="SigAdd"/>
+        </w:rPr>
+      </w:pPr>
+      <w:r>
+        <w:rPr>
+          <w:rStyle w:val="SigAdd"/>
+        </w:rPr>
+        <w:t>Edinburgh</w:t>
+      </w:r>
+    </w:p>
+    <w:p>
+      <w:pPr>
+        <w:pStyle w:val="SigBlock"/>
+        <w:rPr>
+          <w:rStyle w:val="SigDate"/>
+        </w:rPr>
+      </w:pPr>
+      <w:r>
+        <w:rPr>
+          <w:rStyle w:val="SigDate"/>
+        </w:rPr>
+        <w:t>Date</w:t>
       </w:r>
     </w:p>
     <w:sectPr>
@@ -1428,7 +1487,7 @@
   <w:abstractNum w:abstractNumId="2" w15:restartNumberingAfterBreak="0">
     <w:nsid w:val="62CE42E1"/>
     <w:multiLevelType w:val="multilevel"/>
-    <w:tmpl w:val="51EA154E"/>
+    <w:tmpl w:val="FB1CE4A8"/>
     <w:name w:val="seq1"/>
     <w:lvl w:ilvl="0">
       <w:start w:val="1"/>
@@ -1439,12 +1498,10 @@
       <w:lvlText w:val="%1."/>
       <w:lvlJc w:val="left"/>
       <w:pPr>
-        <w:tabs>
-          <w:tab w:val="num" w:pos="360"/>
-        </w:tabs>
         <w:ind w:left="0" w:firstLine="170"/>
       </w:pPr>
       <w:rPr>
+        <w:rFonts w:hint="default"/>
         <w:b/>
       </w:rPr>
     </w:lvl>
@@ -1456,11 +1513,11 @@
       <w:lvlText w:val="(%2)"/>
       <w:lvlJc w:val="left"/>
       <w:pPr>
-        <w:tabs>
-          <w:tab w:val="num" w:pos="720"/>
-        </w:tabs>
         <w:ind w:left="0" w:firstLine="170"/>
       </w:pPr>
+      <w:rPr>
+        <w:rFonts w:hint="default"/>
+      </w:rPr>
     </w:lvl>
     <w:lvl w:ilvl="2">
       <w:start w:val="1"/>
@@ -1474,6 +1531,9 @@
         </w:tabs>
         <w:ind w:left="737" w:hanging="397"/>
       </w:pPr>
+      <w:rPr>
+        <w:rFonts w:hint="default"/>
+      </w:rPr>
     </w:lvl>
     <w:lvl w:ilvl="3">
       <w:start w:val="1"/>
@@ -1487,6 +1547,9 @@
         </w:tabs>
         <w:ind w:left="1134" w:hanging="113"/>
       </w:pPr>
+      <w:rPr>
+        <w:rFonts w:hint="default"/>
+      </w:rPr>
     </w:lvl>
     <w:lvl w:ilvl="4">
       <w:start w:val="1"/>
@@ -1500,6 +1563,9 @@
         </w:tabs>
         <w:ind w:left="1701" w:hanging="567"/>
       </w:pPr>
+      <w:rPr>
+        <w:rFonts w:hint="default"/>
+      </w:rPr>
     </w:lvl>
     <w:lvl w:ilvl="5">
       <w:start w:val="1"/>
@@ -1512,6 +1578,9 @@
         </w:tabs>
         <w:ind w:left="2160" w:hanging="360"/>
       </w:pPr>
+      <w:rPr>
+        <w:rFonts w:hint="default"/>
+      </w:rPr>
     </w:lvl>
     <w:lvl w:ilvl="6">
       <w:start w:val="1"/>
@@ -1524,6 +1593,9 @@
         </w:tabs>
         <w:ind w:left="2520" w:hanging="360"/>
       </w:pPr>
+      <w:rPr>
+        <w:rFonts w:hint="default"/>
+      </w:rPr>
     </w:lvl>
     <w:lvl w:ilvl="7">
       <w:start w:val="1"/>
@@ -1536,6 +1608,9 @@
         </w:tabs>
         <w:ind w:left="2880" w:hanging="360"/>
       </w:pPr>
+      <w:rPr>
+        <w:rFonts w:hint="default"/>
+      </w:rPr>
     </w:lvl>
     <w:lvl w:ilvl="8">
       <w:start w:val="1"/>
@@ -1548,6 +1623,9 @@
         </w:tabs>
         <w:ind w:left="3240" w:hanging="360"/>
       </w:pPr>
+      <w:rPr>
+        <w:rFonts w:hint="default"/>
+      </w:rPr>
     </w:lvl>
   </w:abstractNum>
   <w:abstractNum w:abstractNumId="3" w15:restartNumberingAfterBreak="0">
@@ -1722,6 +1800,36 @@
   </w:num>
   <w:num w:numId="11">
     <w:abstractNumId w:val="2"/>
+  </w:num>
+  <w:num w:numId="12">
+    <w:abstractNumId w:val="2"/>
+    <w:lvlOverride w:ilvl="0">
+      <w:startOverride w:val="1"/>
+    </w:lvlOverride>
+    <w:lvlOverride w:ilvl="1">
+      <w:startOverride w:val="1"/>
+    </w:lvlOverride>
+    <w:lvlOverride w:ilvl="2">
+      <w:startOverride w:val="1"/>
+    </w:lvlOverride>
+    <w:lvlOverride w:ilvl="3">
+      <w:startOverride w:val="1"/>
+    </w:lvlOverride>
+    <w:lvlOverride w:ilvl="4">
+      <w:startOverride w:val="1"/>
+    </w:lvlOverride>
+    <w:lvlOverride w:ilvl="5">
+      <w:startOverride w:val="1"/>
+    </w:lvlOverride>
+    <w:lvlOverride w:ilvl="6">
+      <w:startOverride w:val="1"/>
+    </w:lvlOverride>
+    <w:lvlOverride w:ilvl="7">
+      <w:startOverride w:val="1"/>
+    </w:lvlOverride>
+    <w:lvlOverride w:ilvl="8">
+      <w:startOverride w:val="1"/>
+    </w:lvlOverride>
   </w:num>
 </w:numbering>
 </file>

--- a/test/lawmaker/sdsi/test1.docx
+++ b/test/lawmaker/sdsi/test1.docx
@@ -1040,7 +1040,19 @@
         <w:rPr>
           <w:rStyle w:val="SigDate"/>
         </w:rPr>
-        <w:t>Date</w:t>
+        <w:t>1</w:t>
+      </w:r>
+      <w:r>
+        <w:rPr>
+          <w:rStyle w:val="SigDate"/>
+        </w:rPr>
+        <w:t>st</w:t>
+      </w:r>
+      <w:r>
+        <w:rPr>
+          <w:rStyle w:val="SigDate"/>
+        </w:rPr>
+        <w:t xml:space="preserve"> October 2024</w:t>
       </w:r>
     </w:p>
     <w:sectPr>

--- a/test/lawmaker/sdsi/test1.docx
+++ b/test/lawmaker/sdsi/test1.docx
@@ -1040,19 +1040,7 @@
         <w:rPr>
           <w:rStyle w:val="SigDate"/>
         </w:rPr>
-        <w:t>1</w:t>
-      </w:r>
-      <w:r>
-        <w:rPr>
-          <w:rStyle w:val="SigDate"/>
-        </w:rPr>
-        <w:t>st</w:t>
-      </w:r>
-      <w:r>
-        <w:rPr>
-          <w:rStyle w:val="SigDate"/>
-        </w:rPr>
-        <w:t xml:space="preserve"> October 2024</w:t>
+        <w:t>Date</w:t>
       </w:r>
     </w:p>
     <w:sectPr>
